--- a/cover letter.docx
+++ b/cover letter.docx
@@ -4,10 +4,10 @@
   <w:body>
     <w:p>
       <w:pPr>
-        <w:spacing w:after="240" w:line="360" w:lineRule="auto"/>
+        <w:spacing w:after="240" w:line="240" w:lineRule="auto"/>
         <w:jc w:val="left"/>
         <w:rPr>
-          <w:rFonts w:eastAsia="맑은 고딕"/>
+          <w:rFonts w:asciiTheme="minorHAnsi" w:eastAsia="맑은 고딕" w:hAnsiTheme="minorHAnsi" w:cstheme="minorHAnsi"/>
           <w:color w:val="000000" w:themeColor="text1"/>
           <w:sz w:val="22"/>
           <w:szCs w:val="22"/>
@@ -15,7 +15,7 @@
       </w:pPr>
       <w:r>
         <w:rPr>
-          <w:rFonts w:eastAsia="맑은 고딕"/>
+          <w:rFonts w:asciiTheme="minorHAnsi" w:eastAsia="맑은 고딕" w:hAnsiTheme="minorHAnsi" w:cstheme="minorHAnsi"/>
           <w:color w:val="000000" w:themeColor="text1"/>
           <w:sz w:val="22"/>
           <w:szCs w:val="22"/>
@@ -24,20 +24,29 @@
       </w:r>
       <w:r>
         <w:rPr>
-          <w:rFonts w:eastAsia="맑은 고딕"/>
+          <w:rFonts w:asciiTheme="minorHAnsi" w:eastAsia="맑은 고딕" w:hAnsiTheme="minorHAnsi" w:cstheme="minorHAnsi"/>
           <w:color w:val="000000" w:themeColor="text1"/>
           <w:sz w:val="22"/>
           <w:szCs w:val="22"/>
         </w:rPr>
+        <w:t xml:space="preserve"> 15</w:t>
+      </w:r>
+      <w:r>
+        <w:rPr>
+          <w:rFonts w:asciiTheme="minorHAnsi" w:eastAsia="맑은 고딕" w:hAnsiTheme="minorHAnsi" w:cstheme="minorHAnsi"/>
+          <w:color w:val="000000" w:themeColor="text1"/>
+          <w:sz w:val="22"/>
+          <w:szCs w:val="22"/>
+        </w:rPr>
         <w:t>, 2022</w:t>
       </w:r>
     </w:p>
     <w:p>
       <w:pPr>
-        <w:spacing w:after="240" w:line="360" w:lineRule="auto"/>
+        <w:spacing w:after="240" w:line="240" w:lineRule="auto"/>
         <w:jc w:val="left"/>
         <w:rPr>
-          <w:rFonts w:eastAsia="맑은 고딕"/>
+          <w:rFonts w:asciiTheme="minorHAnsi" w:eastAsia="맑은 고딕" w:hAnsiTheme="minorHAnsi" w:cstheme="minorHAnsi"/>
           <w:color w:val="000000" w:themeColor="text1"/>
           <w:sz w:val="22"/>
           <w:szCs w:val="22"/>
@@ -45,7 +54,7 @@
       </w:pPr>
       <w:r>
         <w:rPr>
-          <w:rFonts w:eastAsia="맑은 고딕"/>
+          <w:rFonts w:asciiTheme="minorHAnsi" w:eastAsia="맑은 고딕" w:hAnsiTheme="minorHAnsi" w:cstheme="minorHAnsi"/>
           <w:color w:val="000000" w:themeColor="text1"/>
           <w:sz w:val="22"/>
           <w:szCs w:val="22"/>
@@ -54,7 +63,7 @@
       </w:r>
       <w:r>
         <w:rPr>
-          <w:rFonts w:eastAsia="맑은 고딕"/>
+          <w:rFonts w:asciiTheme="minorHAnsi" w:eastAsia="맑은 고딕" w:hAnsiTheme="minorHAnsi" w:cstheme="minorHAnsi"/>
           <w:color w:val="000000" w:themeColor="text1"/>
           <w:sz w:val="22"/>
           <w:szCs w:val="22"/>
@@ -64,7 +73,7 @@
       <w:proofErr w:type="spellStart"/>
       <w:r>
         <w:rPr>
-          <w:rFonts w:eastAsia="맑은 고딕"/>
+          <w:rFonts w:asciiTheme="minorHAnsi" w:eastAsia="맑은 고딕" w:hAnsiTheme="minorHAnsi" w:cstheme="minorHAnsi"/>
           <w:color w:val="000000" w:themeColor="text1"/>
           <w:sz w:val="22"/>
           <w:szCs w:val="22"/>
@@ -74,7 +83,7 @@
       <w:proofErr w:type="spellEnd"/>
       <w:r>
         <w:rPr>
-          <w:rFonts w:eastAsia="맑은 고딕"/>
+          <w:rFonts w:asciiTheme="minorHAnsi" w:eastAsia="맑은 고딕" w:hAnsiTheme="minorHAnsi" w:cstheme="minorHAnsi"/>
           <w:color w:val="000000" w:themeColor="text1"/>
           <w:sz w:val="22"/>
           <w:szCs w:val="22"/>
@@ -83,7 +92,7 @@
       </w:r>
       <w:r>
         <w:rPr>
-          <w:rFonts w:eastAsia="맑은 고딕"/>
+          <w:rFonts w:asciiTheme="minorHAnsi" w:eastAsia="맑은 고딕" w:hAnsiTheme="minorHAnsi" w:cstheme="minorHAnsi"/>
           <w:color w:val="000000" w:themeColor="text1"/>
           <w:sz w:val="22"/>
           <w:szCs w:val="22"/>
@@ -92,7 +101,7 @@
       </w:r>
       <w:r>
         <w:rPr>
-          <w:rFonts w:eastAsia="맑은 고딕"/>
+          <w:rFonts w:asciiTheme="minorHAnsi" w:eastAsia="맑은 고딕" w:hAnsiTheme="minorHAnsi" w:cstheme="minorHAnsi"/>
           <w:i/>
           <w:iCs/>
           <w:color w:val="000000" w:themeColor="text1"/>
@@ -104,10 +113,10 @@
     </w:p>
     <w:p>
       <w:pPr>
-        <w:spacing w:after="240" w:line="360" w:lineRule="auto"/>
+        <w:spacing w:after="240" w:line="240" w:lineRule="auto"/>
         <w:jc w:val="left"/>
         <w:rPr>
-          <w:rFonts w:eastAsia="맑은 고딕"/>
+          <w:rFonts w:asciiTheme="minorHAnsi" w:eastAsia="맑은 고딕" w:hAnsiTheme="minorHAnsi" w:cstheme="minorHAnsi"/>
           <w:color w:val="000000" w:themeColor="text1"/>
           <w:sz w:val="22"/>
           <w:szCs w:val="22"/>
@@ -115,253 +124,579 @@
       </w:pPr>
       <w:r>
         <w:rPr>
-          <w:rFonts w:eastAsia="맑은 고딕"/>
+          <w:rFonts w:asciiTheme="minorHAnsi" w:eastAsia="맑은 고딕" w:hAnsiTheme="minorHAnsi" w:cstheme="minorHAnsi"/>
           <w:color w:val="000000" w:themeColor="text1"/>
           <w:sz w:val="22"/>
           <w:szCs w:val="22"/>
         </w:rPr>
-        <w:t xml:space="preserve">Dear Dr. </w:t>
-      </w:r>
-      <w:r>
-        <w:rPr>
-          <w:rFonts w:eastAsia="맑은 고딕"/>
-          <w:color w:val="000000" w:themeColor="text1"/>
-          <w:sz w:val="22"/>
-          <w:szCs w:val="22"/>
-        </w:rPr>
-        <w:t xml:space="preserve">Raffaella </w:t>
-      </w:r>
-      <w:proofErr w:type="spellStart"/>
-      <w:r>
-        <w:rPr>
-          <w:rFonts w:eastAsia="맑은 고딕"/>
-          <w:color w:val="000000" w:themeColor="text1"/>
-          <w:sz w:val="22"/>
-          <w:szCs w:val="22"/>
-        </w:rPr>
-        <w:t>Bosurgi</w:t>
-      </w:r>
-      <w:proofErr w:type="spellEnd"/>
-      <w:r>
-        <w:rPr>
-          <w:rFonts w:eastAsia="맑은 고딕"/>
-          <w:color w:val="000000" w:themeColor="text1"/>
-          <w:sz w:val="22"/>
-          <w:szCs w:val="22"/>
-        </w:rPr>
-        <w:t>,</w:t>
-      </w:r>
-    </w:p>
-    <w:p>
-      <w:pPr>
-        <w:spacing w:after="240" w:line="360" w:lineRule="auto"/>
+        <w:t>Dear Editor:</w:t>
+      </w:r>
+    </w:p>
+    <w:p>
+      <w:pPr>
+        <w:spacing w:after="240" w:line="240" w:lineRule="auto"/>
         <w:jc w:val="left"/>
         <w:rPr>
-          <w:rFonts w:eastAsia="맑은 고딕" w:hint="eastAsia"/>
-          <w:sz w:val="22"/>
-          <w:szCs w:val="22"/>
-        </w:rPr>
-      </w:pPr>
-    </w:p>
-    <w:p>
-      <w:pPr>
-        <w:spacing w:after="240" w:line="360" w:lineRule="auto"/>
-        <w:rPr>
-          <w:rFonts w:eastAsia="Arial"/>
-          <w:color w:val="000000" w:themeColor="text1"/>
-          <w:sz w:val="22"/>
-          <w:szCs w:val="22"/>
-        </w:rPr>
-      </w:pPr>
-      <w:r>
-        <w:rPr>
-          <w:rFonts w:eastAsia="맑은 고딕"/>
-          <w:sz w:val="22"/>
-          <w:szCs w:val="22"/>
-        </w:rPr>
-        <w:t>We would like to submit an original article titled “</w:t>
-      </w:r>
-      <w:r>
-        <w:rPr>
-          <w:rFonts w:eastAsia="Arial"/>
+          <w:rFonts w:asciiTheme="minorHAnsi" w:eastAsia="맑은 고딕" w:hAnsiTheme="minorHAnsi" w:cstheme="minorHAnsi"/>
+          <w:sz w:val="22"/>
+          <w:szCs w:val="22"/>
+        </w:rPr>
+      </w:pPr>
+    </w:p>
+    <w:p>
+      <w:pPr>
+        <w:spacing w:after="240" w:line="240" w:lineRule="auto"/>
+        <w:jc w:val="left"/>
+        <w:rPr>
+          <w:rFonts w:asciiTheme="minorHAnsi" w:eastAsia="맑은 고딕" w:hAnsiTheme="minorHAnsi" w:cstheme="minorHAnsi"/>
+          <w:sz w:val="22"/>
+          <w:szCs w:val="22"/>
+        </w:rPr>
+      </w:pPr>
+      <w:r>
+        <w:rPr>
+          <w:rFonts w:asciiTheme="minorHAnsi" w:eastAsia="맑은 고딕" w:hAnsiTheme="minorHAnsi" w:cstheme="minorHAnsi"/>
+          <w:sz w:val="22"/>
+          <w:szCs w:val="22"/>
+        </w:rPr>
+        <w:t>I wish to submit a</w:t>
+      </w:r>
+      <w:r>
+        <w:rPr>
+          <w:rFonts w:asciiTheme="minorHAnsi" w:eastAsia="맑은 고딕" w:hAnsiTheme="minorHAnsi" w:cstheme="minorHAnsi"/>
+          <w:sz w:val="22"/>
+          <w:szCs w:val="22"/>
+        </w:rPr>
+        <w:t>n original article</w:t>
+      </w:r>
+      <w:r>
+        <w:rPr>
+          <w:rFonts w:asciiTheme="minorHAnsi" w:eastAsia="맑은 고딕" w:hAnsiTheme="minorHAnsi" w:cstheme="minorHAnsi"/>
+          <w:sz w:val="22"/>
+          <w:szCs w:val="22"/>
+        </w:rPr>
+        <w:t xml:space="preserve"> for publication in </w:t>
+      </w:r>
+      <w:r>
+        <w:rPr>
+          <w:rFonts w:asciiTheme="minorHAnsi" w:eastAsia="맑은 고딕" w:hAnsiTheme="minorHAnsi" w:cstheme="minorHAnsi"/>
+          <w:i/>
+          <w:iCs/>
+          <w:sz w:val="22"/>
+          <w:szCs w:val="22"/>
+        </w:rPr>
+        <w:t>PLOS Medicine</w:t>
+      </w:r>
+      <w:r>
+        <w:rPr>
+          <w:rFonts w:asciiTheme="minorHAnsi" w:eastAsia="맑은 고딕" w:hAnsiTheme="minorHAnsi" w:cstheme="minorHAnsi"/>
+          <w:sz w:val="22"/>
+          <w:szCs w:val="22"/>
+        </w:rPr>
+        <w:t xml:space="preserve"> , titled “</w:t>
+      </w:r>
+      <w:r>
+        <w:rPr>
+          <w:rFonts w:asciiTheme="minorHAnsi" w:eastAsia="맑은 고딕" w:hAnsiTheme="minorHAnsi" w:cstheme="minorHAnsi"/>
           <w:b/>
           <w:bCs/>
-          <w:i/>
-          <w:iCs/>
+          <w:sz w:val="22"/>
+          <w:szCs w:val="22"/>
+        </w:rPr>
+        <w:t>Deep-learning model for needle electromyography electrodiagnosis in comparison with physician assessment: A retrospective study</w:t>
+      </w:r>
+      <w:r>
+        <w:rPr>
+          <w:rFonts w:asciiTheme="minorHAnsi" w:eastAsia="맑은 고딕" w:hAnsiTheme="minorHAnsi" w:cstheme="minorHAnsi"/>
+          <w:sz w:val="22"/>
+          <w:szCs w:val="22"/>
+        </w:rPr>
+        <w:t xml:space="preserve">.” The paper was coauthored by Ilhan Yoo, </w:t>
+      </w:r>
+      <w:proofErr w:type="spellStart"/>
+      <w:r>
+        <w:rPr>
+          <w:rFonts w:asciiTheme="minorHAnsi" w:eastAsia="맑은 고딕" w:hAnsiTheme="minorHAnsi" w:cstheme="minorHAnsi"/>
+          <w:sz w:val="22"/>
+          <w:szCs w:val="22"/>
+        </w:rPr>
+        <w:t>Jaesung</w:t>
+      </w:r>
+      <w:proofErr w:type="spellEnd"/>
+      <w:r>
+        <w:rPr>
+          <w:rFonts w:asciiTheme="minorHAnsi" w:eastAsia="맑은 고딕" w:hAnsiTheme="minorHAnsi" w:cstheme="minorHAnsi"/>
+          <w:sz w:val="22"/>
+          <w:szCs w:val="22"/>
+        </w:rPr>
+        <w:t xml:space="preserve"> Yoo, </w:t>
+      </w:r>
+      <w:proofErr w:type="spellStart"/>
+      <w:r>
+        <w:rPr>
+          <w:rFonts w:asciiTheme="minorHAnsi" w:eastAsia="맑은 고딕" w:hAnsiTheme="minorHAnsi" w:cstheme="minorHAnsi"/>
+          <w:sz w:val="22"/>
+          <w:szCs w:val="22"/>
+        </w:rPr>
+        <w:t>Dongmin</w:t>
+      </w:r>
+      <w:proofErr w:type="spellEnd"/>
+      <w:r>
+        <w:rPr>
+          <w:rFonts w:asciiTheme="minorHAnsi" w:eastAsia="맑은 고딕" w:hAnsiTheme="minorHAnsi" w:cstheme="minorHAnsi"/>
+          <w:sz w:val="22"/>
+          <w:szCs w:val="22"/>
+        </w:rPr>
+        <w:t xml:space="preserve"> Kim, Ina </w:t>
+      </w:r>
+      <w:proofErr w:type="spellStart"/>
+      <w:r>
+        <w:rPr>
+          <w:rFonts w:asciiTheme="minorHAnsi" w:eastAsia="맑은 고딕" w:hAnsiTheme="minorHAnsi" w:cstheme="minorHAnsi"/>
+          <w:sz w:val="22"/>
+          <w:szCs w:val="22"/>
+        </w:rPr>
+        <w:t>Youn</w:t>
+      </w:r>
+      <w:proofErr w:type="spellEnd"/>
+      <w:r>
+        <w:rPr>
+          <w:rFonts w:asciiTheme="minorHAnsi" w:eastAsia="맑은 고딕" w:hAnsiTheme="minorHAnsi" w:cstheme="minorHAnsi"/>
+          <w:sz w:val="22"/>
+          <w:szCs w:val="22"/>
+        </w:rPr>
+        <w:t xml:space="preserve">, </w:t>
+      </w:r>
+      <w:proofErr w:type="spellStart"/>
+      <w:r>
+        <w:rPr>
+          <w:rFonts w:asciiTheme="minorHAnsi" w:eastAsia="맑은 고딕" w:hAnsiTheme="minorHAnsi" w:cstheme="minorHAnsi"/>
+          <w:sz w:val="22"/>
+          <w:szCs w:val="22"/>
+        </w:rPr>
+        <w:t>Hyodong</w:t>
+      </w:r>
+      <w:proofErr w:type="spellEnd"/>
+      <w:r>
+        <w:rPr>
+          <w:rFonts w:asciiTheme="minorHAnsi" w:eastAsia="맑은 고딕" w:hAnsiTheme="minorHAnsi" w:cstheme="minorHAnsi"/>
+          <w:sz w:val="22"/>
+          <w:szCs w:val="22"/>
+        </w:rPr>
+        <w:t xml:space="preserve"> Kim, Michelle </w:t>
+      </w:r>
+      <w:proofErr w:type="spellStart"/>
+      <w:r>
+        <w:rPr>
+          <w:rFonts w:asciiTheme="minorHAnsi" w:eastAsia="맑은 고딕" w:hAnsiTheme="minorHAnsi" w:cstheme="minorHAnsi"/>
+          <w:sz w:val="22"/>
+          <w:szCs w:val="22"/>
+        </w:rPr>
+        <w:t>Youn</w:t>
+      </w:r>
+      <w:proofErr w:type="spellEnd"/>
+      <w:r>
+        <w:rPr>
+          <w:rFonts w:asciiTheme="minorHAnsi" w:eastAsia="맑은 고딕" w:hAnsiTheme="minorHAnsi" w:cstheme="minorHAnsi"/>
+          <w:sz w:val="22"/>
+          <w:szCs w:val="22"/>
+        </w:rPr>
+        <w:t xml:space="preserve">, Jun </w:t>
+      </w:r>
+      <w:proofErr w:type="spellStart"/>
+      <w:r>
+        <w:rPr>
+          <w:rFonts w:asciiTheme="minorHAnsi" w:eastAsia="맑은 고딕" w:hAnsiTheme="minorHAnsi" w:cstheme="minorHAnsi"/>
+          <w:sz w:val="22"/>
+          <w:szCs w:val="22"/>
+        </w:rPr>
+        <w:t>Hee</w:t>
+      </w:r>
+      <w:proofErr w:type="spellEnd"/>
+      <w:r>
+        <w:rPr>
+          <w:rFonts w:asciiTheme="minorHAnsi" w:eastAsia="맑은 고딕" w:hAnsiTheme="minorHAnsi" w:cstheme="minorHAnsi"/>
+          <w:sz w:val="22"/>
+          <w:szCs w:val="22"/>
+        </w:rPr>
+        <w:t xml:space="preserve"> Won, </w:t>
+      </w:r>
+      <w:proofErr w:type="spellStart"/>
+      <w:r>
+        <w:rPr>
+          <w:rFonts w:asciiTheme="minorHAnsi" w:eastAsia="맑은 고딕" w:hAnsiTheme="minorHAnsi" w:cstheme="minorHAnsi"/>
+          <w:sz w:val="22"/>
+          <w:szCs w:val="22"/>
+        </w:rPr>
+        <w:t>Woosup</w:t>
+      </w:r>
+      <w:proofErr w:type="spellEnd"/>
+      <w:r>
+        <w:rPr>
+          <w:rFonts w:asciiTheme="minorHAnsi" w:eastAsia="맑은 고딕" w:hAnsiTheme="minorHAnsi" w:cstheme="minorHAnsi"/>
+          <w:sz w:val="22"/>
+          <w:szCs w:val="22"/>
+        </w:rPr>
+        <w:t xml:space="preserve"> Cho, </w:t>
+      </w:r>
+      <w:proofErr w:type="spellStart"/>
+      <w:r>
+        <w:rPr>
+          <w:rFonts w:asciiTheme="minorHAnsi" w:eastAsia="맑은 고딕" w:hAnsiTheme="minorHAnsi" w:cstheme="minorHAnsi"/>
+          <w:sz w:val="22"/>
+          <w:szCs w:val="22"/>
+        </w:rPr>
+        <w:t>Youho</w:t>
+      </w:r>
+      <w:proofErr w:type="spellEnd"/>
+      <w:r>
+        <w:rPr>
+          <w:rFonts w:asciiTheme="minorHAnsi" w:eastAsia="맑은 고딕" w:hAnsiTheme="minorHAnsi" w:cstheme="minorHAnsi"/>
+          <w:sz w:val="22"/>
+          <w:szCs w:val="22"/>
+        </w:rPr>
+        <w:t xml:space="preserve"> Myong, </w:t>
+      </w:r>
+      <w:proofErr w:type="spellStart"/>
+      <w:r>
+        <w:rPr>
+          <w:rFonts w:asciiTheme="minorHAnsi" w:eastAsia="맑은 고딕" w:hAnsiTheme="minorHAnsi" w:cstheme="minorHAnsi"/>
+          <w:sz w:val="22"/>
+          <w:szCs w:val="22"/>
+        </w:rPr>
+        <w:t>Sehoon</w:t>
+      </w:r>
+      <w:proofErr w:type="spellEnd"/>
+      <w:r>
+        <w:rPr>
+          <w:rFonts w:asciiTheme="minorHAnsi" w:eastAsia="맑은 고딕" w:hAnsiTheme="minorHAnsi" w:cstheme="minorHAnsi"/>
+          <w:sz w:val="22"/>
+          <w:szCs w:val="22"/>
+        </w:rPr>
+        <w:t xml:space="preserve"> Kim, Ri Yue, Sung-Min Kim, and </w:t>
+      </w:r>
+      <w:proofErr w:type="spellStart"/>
+      <w:r>
+        <w:rPr>
+          <w:rFonts w:asciiTheme="minorHAnsi" w:eastAsia="맑은 고딕" w:hAnsiTheme="minorHAnsi" w:cstheme="minorHAnsi"/>
+          <w:sz w:val="22"/>
+          <w:szCs w:val="22"/>
+        </w:rPr>
+        <w:t>Kwangsoo</w:t>
+      </w:r>
+      <w:proofErr w:type="spellEnd"/>
+      <w:r>
+        <w:rPr>
+          <w:rFonts w:asciiTheme="minorHAnsi" w:eastAsia="맑은 고딕" w:hAnsiTheme="minorHAnsi" w:cstheme="minorHAnsi"/>
+          <w:sz w:val="22"/>
+          <w:szCs w:val="22"/>
+        </w:rPr>
+        <w:t xml:space="preserve"> Kim</w:t>
+      </w:r>
+    </w:p>
+    <w:p>
+      <w:pPr>
+        <w:spacing w:line="240" w:lineRule="auto"/>
+        <w:rPr>
+          <w:rFonts w:ascii="Calibri" w:hAnsi="Calibri" w:cs="Calibri"/>
+          <w:sz w:val="22"/>
+          <w:lang w:eastAsia="ja-JP"/>
+        </w:rPr>
+      </w:pPr>
+      <w:r>
+        <w:rPr>
+          <w:rFonts w:ascii="Calibri" w:hAnsi="Calibri" w:cs="Calibri"/>
+          <w:sz w:val="22"/>
+          <w:lang w:eastAsia="ja-JP"/>
+        </w:rPr>
+        <w:t xml:space="preserve">Electromyography (EMG) plays an important role in the diagnosis of neuromuscular diseases by identifying the characteristic abnormalities of the waveform. However, it has some limitations in that there are discrepancies in the electrodiagnosis results among physicians, and the accuracy of electrodiagnosis of EMG relies on the experience of physicians. Therefore, a more objective and accurate method of EMG analysis is required. This study assessed a novel a deep-learning model that can classify patients into myopathy, neuropathy, or normal based on volitional state </w:t>
+      </w:r>
+      <w:proofErr w:type="spellStart"/>
+      <w:r>
+        <w:rPr>
+          <w:rFonts w:ascii="Calibri" w:hAnsi="Calibri" w:cs="Calibri"/>
+          <w:sz w:val="22"/>
+          <w:lang w:eastAsia="ja-JP"/>
+        </w:rPr>
+        <w:t>nEMG</w:t>
+      </w:r>
+      <w:proofErr w:type="spellEnd"/>
+      <w:r>
+        <w:rPr>
+          <w:rFonts w:ascii="Calibri" w:hAnsi="Calibri" w:cs="Calibri"/>
+          <w:sz w:val="22"/>
+          <w:lang w:eastAsia="ja-JP"/>
+        </w:rPr>
+        <w:t xml:space="preserve"> signals. The classification results of the deep-learning model and the electrodiagnosis results of the six physicians were compared. We believe that our study makes a significant contribution to the literature because we found that classification using our deep-learning model was more accurate and faster than that by physicians.</w:t>
+      </w:r>
+    </w:p>
+    <w:p>
+      <w:pPr>
+        <w:spacing w:line="240" w:lineRule="auto"/>
+        <w:rPr>
+          <w:rFonts w:ascii="Calibri" w:hAnsi="Calibri" w:cs="Calibri"/>
+          <w:sz w:val="22"/>
+          <w:lang w:eastAsia="ja-JP"/>
+        </w:rPr>
+      </w:pPr>
+    </w:p>
+    <w:p>
+      <w:pPr>
+        <w:spacing w:line="240" w:lineRule="auto"/>
+        <w:rPr>
+          <w:rFonts w:ascii="Calibri" w:hAnsi="Calibri" w:cs="Calibri"/>
+          <w:sz w:val="22"/>
+          <w:lang w:eastAsia="ja-JP"/>
+        </w:rPr>
+      </w:pPr>
+      <w:r>
+        <w:rPr>
+          <w:rFonts w:ascii="Calibri" w:hAnsi="Calibri" w:cs="Calibri"/>
+          <w:sz w:val="22"/>
+          <w:lang w:eastAsia="ja-JP"/>
+        </w:rPr>
+        <w:t>Further, we believe that this paper will be of interest to the readership of your journal because we show that there is a potential for deep-learning to assist physicians in diagnosing patients with neuromuscular disease.</w:t>
+      </w:r>
+    </w:p>
+    <w:p>
+      <w:pPr>
+        <w:spacing w:after="240" w:line="240" w:lineRule="auto"/>
+        <w:rPr>
+          <w:rFonts w:asciiTheme="minorHAnsi" w:eastAsia="Arial" w:hAnsiTheme="minorHAnsi" w:cstheme="minorHAnsi"/>
           <w:color w:val="000000" w:themeColor="text1"/>
           <w:sz w:val="22"/>
           <w:szCs w:val="22"/>
-          <w:u w:val="single"/>
-        </w:rPr>
-        <w:t xml:space="preserve">Deep learning </w:t>
-      </w:r>
-      <w:r>
-        <w:rPr>
-          <w:rFonts w:eastAsia="맑은 고딕"/>
+        </w:rPr>
+      </w:pPr>
+      <w:r>
+        <w:rPr>
+          <w:rFonts w:ascii="Calibri" w:hAnsi="Calibri" w:cs="Calibri"/>
+          <w:sz w:val="22"/>
+          <w:lang w:eastAsia="ja-JP"/>
+        </w:rPr>
+        <w:t>This manuscript has not been published or presented elsewhere in part or in entirety and is not under consideration by another journal. The requirement for informed consent was waived due to the retrospective nature of the study. The study design was approved by the appropriate ethics review board. We have read and understood your journal’s policies, and we believe that neither the manuscript nor the study violates any of these. There are no conflicts of interest to declare.</w:t>
+      </w:r>
+    </w:p>
+    <w:p>
+      <w:pPr>
+        <w:spacing w:line="240" w:lineRule="auto"/>
+        <w:rPr>
+          <w:rFonts w:ascii="Calibri" w:hAnsi="Calibri" w:cs="Calibri"/>
+          <w:sz w:val="22"/>
+          <w:lang w:eastAsia="ja-JP"/>
+        </w:rPr>
+      </w:pPr>
+      <w:r>
+        <w:rPr>
+          <w:rFonts w:asciiTheme="minorHAnsi" w:hAnsiTheme="minorHAnsi" w:cstheme="minorHAnsi"/>
+          <w:sz w:val="22"/>
+          <w:szCs w:val="22"/>
+        </w:rPr>
+        <w:t>Thank you for your consideration.</w:t>
+      </w:r>
+      <w:r>
+        <w:rPr>
+          <w:rFonts w:ascii="Calibri" w:hAnsi="Calibri" w:cs="Calibri"/>
+          <w:sz w:val="22"/>
+          <w:lang w:eastAsia="ja-JP"/>
+        </w:rPr>
+        <w:t xml:space="preserve"> </w:t>
+      </w:r>
+      <w:r>
+        <w:rPr>
+          <w:rFonts w:ascii="Calibri" w:hAnsi="Calibri" w:cs="Calibri"/>
+          <w:sz w:val="22"/>
+          <w:lang w:eastAsia="ja-JP"/>
+        </w:rPr>
+        <w:t>I look forward to hearing from you.</w:t>
+      </w:r>
+    </w:p>
+    <w:p>
+      <w:pPr>
+        <w:spacing w:line="240" w:lineRule="auto"/>
+        <w:rPr>
+          <w:rFonts w:ascii="Calibri" w:hAnsi="Calibri" w:cs="Calibri"/>
+          <w:sz w:val="22"/>
+          <w:lang w:eastAsia="ja-JP"/>
+        </w:rPr>
+      </w:pPr>
+    </w:p>
+    <w:p>
+      <w:pPr>
+        <w:spacing w:line="240" w:lineRule="auto"/>
+        <w:rPr>
+          <w:rFonts w:ascii="Calibri" w:eastAsia="Yu Mincho" w:hAnsi="Calibri" w:cs="Calibri"/>
+          <w:sz w:val="22"/>
+          <w:lang w:eastAsia="ja-JP"/>
+        </w:rPr>
+      </w:pPr>
+      <w:r>
+        <w:rPr>
+          <w:rFonts w:asciiTheme="minorHAnsi" w:hAnsiTheme="minorHAnsi" w:cstheme="minorHAnsi"/>
+          <w:sz w:val="22"/>
+          <w:szCs w:val="22"/>
+        </w:rPr>
+        <w:t>Sincerely,</w:t>
+      </w:r>
+    </w:p>
+    <w:p>
+      <w:pPr>
+        <w:spacing w:line="240" w:lineRule="auto"/>
+        <w:jc w:val="left"/>
+        <w:rPr>
+          <w:rFonts w:asciiTheme="minorHAnsi" w:hAnsiTheme="minorHAnsi" w:cstheme="minorHAnsi"/>
           <w:b/>
           <w:bCs/>
-          <w:i/>
-          <w:iCs/>
-          <w:color w:val="000000" w:themeColor="text1"/>
-          <w:sz w:val="22"/>
-          <w:szCs w:val="22"/>
-          <w:u w:val="single"/>
-        </w:rPr>
-        <w:t xml:space="preserve">model </w:t>
-      </w:r>
-      <w:r>
-        <w:rPr>
-          <w:rFonts w:eastAsia="Arial"/>
+          <w:sz w:val="22"/>
+          <w:szCs w:val="22"/>
+        </w:rPr>
+      </w:pPr>
+      <w:proofErr w:type="spellStart"/>
+      <w:r>
+        <w:rPr>
+          <w:rFonts w:asciiTheme="minorHAnsi" w:hAnsiTheme="minorHAnsi" w:cstheme="minorHAnsi"/>
           <w:b/>
           <w:bCs/>
-          <w:i/>
-          <w:iCs/>
-          <w:color w:val="000000" w:themeColor="text1"/>
-          <w:sz w:val="22"/>
-          <w:szCs w:val="22"/>
-          <w:u w:val="single"/>
-        </w:rPr>
-        <w:t>for needle electromyography electro-diagnosis in comparison with physicians: A retrospective study</w:t>
-      </w:r>
-      <w:r>
-        <w:rPr>
-          <w:rFonts w:eastAsia="Arial"/>
-          <w:sz w:val="22"/>
-          <w:szCs w:val="22"/>
-        </w:rPr>
-        <w:t xml:space="preserve">” for publication in </w:t>
-      </w:r>
-      <w:r>
-        <w:rPr>
-          <w:rFonts w:eastAsia="Arial"/>
-          <w:i/>
-          <w:sz w:val="22"/>
-          <w:szCs w:val="22"/>
-        </w:rPr>
-        <w:t>PLOS Medicine</w:t>
-      </w:r>
-      <w:r>
-        <w:rPr>
-          <w:rFonts w:eastAsia="Arial"/>
-          <w:sz w:val="22"/>
-          <w:szCs w:val="22"/>
-        </w:rPr>
-        <w:t>.</w:t>
-      </w:r>
-    </w:p>
-    <w:p>
-      <w:pPr>
-        <w:spacing w:after="240" w:line="360" w:lineRule="auto"/>
-        <w:rPr>
-          <w:rFonts w:eastAsia="맑은 고딕"/>
-          <w:color w:val="000000" w:themeColor="text1"/>
-          <w:sz w:val="22"/>
-          <w:szCs w:val="22"/>
-        </w:rPr>
-      </w:pPr>
-      <w:r>
-        <w:rPr>
-          <w:rFonts w:eastAsia="맑은 고딕"/>
-          <w:color w:val="000000" w:themeColor="text1"/>
-          <w:sz w:val="22"/>
-          <w:szCs w:val="22"/>
-        </w:rPr>
-        <w:t>Electromyography (EMG) is a</w:t>
-      </w:r>
-      <w:r>
-        <w:rPr>
-          <w:rFonts w:eastAsia="맑은 고딕"/>
-          <w:color w:val="000000" w:themeColor="text1"/>
-          <w:sz w:val="22"/>
-          <w:szCs w:val="22"/>
-        </w:rPr>
-        <w:t xml:space="preserve">n essential </w:t>
-      </w:r>
-      <w:r>
-        <w:rPr>
-          <w:rFonts w:eastAsia="맑은 고딕"/>
-          <w:color w:val="000000" w:themeColor="text1"/>
-          <w:sz w:val="22"/>
-          <w:szCs w:val="22"/>
-        </w:rPr>
-        <w:t xml:space="preserve">procedure in diagnosing neuromuscular disorders. Despite its effectiveness, </w:t>
-      </w:r>
-      <w:r>
-        <w:rPr>
-          <w:rFonts w:eastAsia="맑은 고딕"/>
-          <w:color w:val="000000" w:themeColor="text1"/>
-          <w:sz w:val="22"/>
-          <w:szCs w:val="22"/>
-        </w:rPr>
-        <w:t xml:space="preserve">the clinical diagnosis using </w:t>
-      </w:r>
-      <w:r>
-        <w:rPr>
-          <w:rFonts w:eastAsia="맑은 고딕"/>
-          <w:color w:val="000000" w:themeColor="text1"/>
-          <w:sz w:val="22"/>
-          <w:szCs w:val="22"/>
-        </w:rPr>
-        <w:t xml:space="preserve">EMG is dependent on </w:t>
-      </w:r>
-      <w:r>
-        <w:rPr>
-          <w:rFonts w:eastAsia="맑은 고딕"/>
-          <w:color w:val="000000" w:themeColor="text1"/>
-          <w:sz w:val="22"/>
-          <w:szCs w:val="22"/>
-        </w:rPr>
-        <w:t>the manual inspection of a</w:t>
-      </w:r>
-      <w:r>
-        <w:rPr>
-          <w:rFonts w:eastAsia="맑은 고딕"/>
-          <w:color w:val="000000" w:themeColor="text1"/>
-          <w:sz w:val="22"/>
-          <w:szCs w:val="22"/>
-        </w:rPr>
-        <w:t xml:space="preserve"> skilled </w:t>
-      </w:r>
-      <w:r>
-        <w:rPr>
-          <w:rFonts w:eastAsia="맑은 고딕"/>
-          <w:color w:val="000000" w:themeColor="text1"/>
-          <w:sz w:val="22"/>
-          <w:szCs w:val="22"/>
-        </w:rPr>
-        <w:t>physician</w:t>
-      </w:r>
-      <w:r>
-        <w:rPr>
-          <w:rFonts w:eastAsia="맑은 고딕"/>
-          <w:color w:val="000000" w:themeColor="text1"/>
-          <w:sz w:val="22"/>
-          <w:szCs w:val="22"/>
-        </w:rPr>
-        <w:t xml:space="preserve">, which leads to low inter-rater reliability, insufficient accuracy, and heavy workload. Amidst the need for automated, and accurate means of EMG </w:t>
-      </w:r>
-      <w:r>
-        <w:rPr>
-          <w:rFonts w:eastAsia="맑은 고딕"/>
-          <w:color w:val="000000" w:themeColor="text1"/>
-          <w:sz w:val="22"/>
-          <w:szCs w:val="22"/>
-        </w:rPr>
-        <w:t>electro-diagnosis</w:t>
-      </w:r>
-      <w:r>
-        <w:rPr>
-          <w:rFonts w:eastAsia="맑은 고딕"/>
-          <w:color w:val="000000" w:themeColor="text1"/>
-          <w:sz w:val="22"/>
-          <w:szCs w:val="22"/>
-        </w:rPr>
-        <w:t>,</w:t>
-      </w:r>
-      <w:r>
-        <w:rPr>
-          <w:rFonts w:eastAsia="맑은 고딕"/>
-          <w:color w:val="000000" w:themeColor="text1"/>
+          <w:sz w:val="22"/>
+          <w:szCs w:val="22"/>
+        </w:rPr>
+        <w:t>Keewon</w:t>
+      </w:r>
+      <w:proofErr w:type="spellEnd"/>
+      <w:r>
+        <w:rPr>
+          <w:rFonts w:asciiTheme="minorHAnsi" w:hAnsiTheme="minorHAnsi" w:cstheme="minorHAnsi"/>
+          <w:b/>
+          <w:bCs/>
+          <w:sz w:val="22"/>
+          <w:szCs w:val="22"/>
+        </w:rPr>
+        <w:t xml:space="preserve"> Kim</w:t>
+      </w:r>
+      <w:r>
+        <w:rPr>
+          <w:rFonts w:asciiTheme="minorHAnsi" w:hAnsiTheme="minorHAnsi" w:cstheme="minorHAnsi"/>
+          <w:b/>
+          <w:bCs/>
+          <w:sz w:val="22"/>
+          <w:szCs w:val="22"/>
+        </w:rPr>
+        <w:t>, MD</w:t>
+      </w:r>
+      <w:r>
+        <w:rPr>
+          <w:rFonts w:asciiTheme="minorHAnsi" w:hAnsiTheme="minorHAnsi" w:cstheme="minorHAnsi"/>
+          <w:b/>
+          <w:bCs/>
+          <w:sz w:val="22"/>
+          <w:szCs w:val="22"/>
+        </w:rPr>
+        <w:t>, PhD</w:t>
+      </w:r>
+    </w:p>
+    <w:p>
+      <w:pPr>
+        <w:spacing w:line="240" w:lineRule="auto"/>
+        <w:jc w:val="left"/>
+        <w:rPr>
+          <w:rFonts w:asciiTheme="minorHAnsi" w:hAnsiTheme="minorHAnsi" w:cstheme="minorHAnsi"/>
+          <w:sz w:val="22"/>
+          <w:szCs w:val="22"/>
+        </w:rPr>
+      </w:pPr>
+      <w:r>
+        <w:rPr>
+          <w:rFonts w:asciiTheme="minorHAnsi" w:hAnsiTheme="minorHAnsi" w:cstheme="minorHAnsi"/>
+          <w:sz w:val="22"/>
+          <w:szCs w:val="22"/>
+        </w:rPr>
+        <w:t>Associate Professor</w:t>
+      </w:r>
+    </w:p>
+    <w:p>
+      <w:pPr>
+        <w:spacing w:line="240" w:lineRule="auto"/>
+        <w:jc w:val="left"/>
+        <w:rPr>
+          <w:rFonts w:asciiTheme="minorHAnsi" w:hAnsiTheme="minorHAnsi" w:cstheme="minorHAnsi"/>
+          <w:sz w:val="22"/>
+          <w:szCs w:val="22"/>
+        </w:rPr>
+      </w:pPr>
+      <w:r>
+        <w:rPr>
+          <w:rFonts w:asciiTheme="minorHAnsi" w:hAnsiTheme="minorHAnsi" w:cstheme="minorHAnsi"/>
+          <w:sz w:val="22"/>
+          <w:szCs w:val="22"/>
+        </w:rPr>
+        <w:t xml:space="preserve">Department of Rehabilitation Medicine, Seoul National University Hospital, 101, </w:t>
+      </w:r>
+      <w:proofErr w:type="spellStart"/>
+      <w:r>
+        <w:rPr>
+          <w:rFonts w:asciiTheme="minorHAnsi" w:hAnsiTheme="minorHAnsi" w:cstheme="minorHAnsi"/>
+          <w:sz w:val="22"/>
+          <w:szCs w:val="22"/>
+        </w:rPr>
+        <w:t>Daehak-ro</w:t>
+      </w:r>
+      <w:proofErr w:type="spellEnd"/>
+      <w:r>
+        <w:rPr>
+          <w:rFonts w:asciiTheme="minorHAnsi" w:hAnsiTheme="minorHAnsi" w:cstheme="minorHAnsi"/>
+          <w:sz w:val="22"/>
+          <w:szCs w:val="22"/>
+        </w:rPr>
+        <w:t xml:space="preserve">, </w:t>
+      </w:r>
+      <w:proofErr w:type="spellStart"/>
+      <w:r>
+        <w:rPr>
+          <w:rFonts w:asciiTheme="minorHAnsi" w:hAnsiTheme="minorHAnsi" w:cstheme="minorHAnsi"/>
+          <w:sz w:val="22"/>
+          <w:szCs w:val="22"/>
+        </w:rPr>
+        <w:t>Jongno-gu</w:t>
+      </w:r>
+      <w:proofErr w:type="spellEnd"/>
+      <w:r>
+        <w:rPr>
+          <w:rFonts w:asciiTheme="minorHAnsi" w:hAnsiTheme="minorHAnsi" w:cstheme="minorHAnsi"/>
+          <w:sz w:val="22"/>
+          <w:szCs w:val="22"/>
+        </w:rPr>
+        <w:t>, Seoul, Republic of Korea</w:t>
+      </w:r>
+    </w:p>
+    <w:p>
+      <w:pPr>
+        <w:spacing w:line="240" w:lineRule="auto"/>
+        <w:jc w:val="left"/>
+        <w:rPr>
+          <w:rFonts w:asciiTheme="minorHAnsi" w:hAnsiTheme="minorHAnsi" w:cstheme="minorHAnsi"/>
+          <w:sz w:val="22"/>
+          <w:szCs w:val="22"/>
+        </w:rPr>
+      </w:pPr>
+      <w:r>
+        <w:rPr>
+          <w:rFonts w:asciiTheme="minorHAnsi" w:hAnsiTheme="minorHAnsi" w:cstheme="minorHAnsi"/>
+          <w:sz w:val="22"/>
+          <w:szCs w:val="22"/>
+        </w:rPr>
+        <w:t>Tel: +82-2-2072-0744</w:t>
+      </w:r>
+      <w:r>
+        <w:rPr>
+          <w:rFonts w:asciiTheme="minorHAnsi" w:hAnsiTheme="minorHAnsi" w:cstheme="minorHAnsi"/>
+          <w:sz w:val="22"/>
+          <w:szCs w:val="22"/>
+        </w:rPr>
+        <w:t>;</w:t>
+      </w:r>
+      <w:r>
+        <w:rPr>
+          <w:rFonts w:asciiTheme="minorHAnsi" w:eastAsiaTheme="minorEastAsia" w:hAnsiTheme="minorHAnsi" w:cstheme="minorHAnsi" w:hint="eastAsia"/>
           <w:sz w:val="22"/>
           <w:szCs w:val="22"/>
         </w:rPr>
@@ -369,44 +704,23 @@
       </w:r>
       <w:r>
         <w:rPr>
-          <w:rFonts w:eastAsia="맑은 고딕"/>
-          <w:color w:val="000000" w:themeColor="text1"/>
-          <w:sz w:val="22"/>
-          <w:szCs w:val="22"/>
-        </w:rPr>
-        <w:t xml:space="preserve">previous works </w:t>
-      </w:r>
-      <w:r>
-        <w:rPr>
-          <w:rFonts w:eastAsia="맑은 고딕"/>
-          <w:color w:val="000000" w:themeColor="text1"/>
-          <w:sz w:val="22"/>
-          <w:szCs w:val="22"/>
-        </w:rPr>
-        <w:t xml:space="preserve">have been mainly focused </w:t>
-      </w:r>
-      <w:r>
-        <w:rPr>
-          <w:rFonts w:eastAsia="맑은 고딕"/>
-          <w:color w:val="000000" w:themeColor="text1"/>
-          <w:sz w:val="22"/>
-          <w:szCs w:val="22"/>
-        </w:rPr>
-        <w:t xml:space="preserve">on </w:t>
-      </w:r>
-      <w:r>
-        <w:rPr>
-          <w:rFonts w:eastAsia="맑은 고딕"/>
-          <w:color w:val="000000" w:themeColor="text1"/>
-          <w:sz w:val="22"/>
-          <w:szCs w:val="22"/>
-        </w:rPr>
-        <w:t>analysis of needle EMG in a</w:t>
-      </w:r>
-      <w:r>
-        <w:rPr>
-          <w:rFonts w:eastAsia="맑은 고딕"/>
-          <w:color w:val="000000" w:themeColor="text1"/>
+          <w:rFonts w:asciiTheme="minorHAnsi" w:hAnsiTheme="minorHAnsi" w:cstheme="minorHAnsi"/>
+          <w:sz w:val="22"/>
+          <w:szCs w:val="22"/>
+        </w:rPr>
+        <w:t>Fax: +82-2-6072-5244</w:t>
+      </w:r>
+      <w:r>
+        <w:rPr>
+          <w:rFonts w:asciiTheme="minorHAnsi" w:hAnsiTheme="minorHAnsi" w:cstheme="minorHAnsi"/>
+          <w:sz w:val="22"/>
+          <w:szCs w:val="22"/>
+        </w:rPr>
+        <w:t>;</w:t>
+      </w:r>
+      <w:r>
+        <w:rPr>
+          <w:rFonts w:asciiTheme="minorHAnsi" w:eastAsiaTheme="minorEastAsia" w:hAnsiTheme="minorHAnsi" w:cstheme="minorHAnsi" w:hint="eastAsia"/>
           <w:sz w:val="22"/>
           <w:szCs w:val="22"/>
         </w:rPr>
@@ -414,190 +728,103 @@
       </w:r>
       <w:r>
         <w:rPr>
-          <w:rFonts w:eastAsia="맑은 고딕"/>
-          <w:color w:val="000000" w:themeColor="text1"/>
-          <w:sz w:val="22"/>
-          <w:szCs w:val="22"/>
-        </w:rPr>
-        <w:t xml:space="preserve">resting state or surface EMG. While previous studies applied deep learning to EMG, needle EMG signals from volitional state needs to be investigated since it contains </w:t>
-      </w:r>
-      <w:r>
-        <w:rPr>
-          <w:rFonts w:eastAsia="맑은 고딕"/>
-          <w:color w:val="000000" w:themeColor="text1"/>
-          <w:sz w:val="22"/>
-          <w:szCs w:val="22"/>
-        </w:rPr>
-        <w:t xml:space="preserve">key clue for diagnosis of </w:t>
-      </w:r>
-      <w:r>
-        <w:rPr>
-          <w:rFonts w:eastAsia="맑은 고딕"/>
-          <w:color w:val="000000" w:themeColor="text1"/>
-          <w:sz w:val="22"/>
-          <w:szCs w:val="22"/>
-        </w:rPr>
-        <w:t xml:space="preserve">the </w:t>
-      </w:r>
-      <w:r>
-        <w:rPr>
-          <w:rFonts w:eastAsia="맑은 고딕"/>
-          <w:color w:val="000000" w:themeColor="text1"/>
-          <w:sz w:val="22"/>
-          <w:szCs w:val="22"/>
-        </w:rPr>
-        <w:t xml:space="preserve">neuromuscular disease </w:t>
-      </w:r>
-      <w:r>
-        <w:rPr>
-          <w:rFonts w:eastAsia="맑은 고딕"/>
-          <w:color w:val="000000" w:themeColor="text1"/>
-          <w:sz w:val="22"/>
-          <w:szCs w:val="22"/>
-        </w:rPr>
-        <w:t>of the patient.</w:t>
-      </w:r>
-    </w:p>
-    <w:p>
-      <w:pPr>
-        <w:spacing w:after="240" w:line="360" w:lineRule="auto"/>
-        <w:rPr>
-          <w:rFonts w:eastAsia="맑은 고딕"/>
-          <w:color w:val="000000" w:themeColor="text1"/>
-          <w:sz w:val="22"/>
-          <w:szCs w:val="22"/>
-        </w:rPr>
-      </w:pPr>
-      <w:r>
-        <w:rPr>
-          <w:rFonts w:eastAsia="맑은 고딕"/>
-          <w:color w:val="000000" w:themeColor="text1"/>
-          <w:sz w:val="22"/>
-          <w:szCs w:val="22"/>
-        </w:rPr>
-        <w:t xml:space="preserve">We </w:t>
-      </w:r>
-      <w:r>
-        <w:rPr>
-          <w:rFonts w:eastAsia="맑은 고딕"/>
-          <w:color w:val="000000" w:themeColor="text1"/>
-          <w:sz w:val="22"/>
-          <w:szCs w:val="22"/>
-        </w:rPr>
-        <w:t xml:space="preserve">investigated the neuromuscular disorder classification performance of our deep learning model </w:t>
-      </w:r>
-      <w:r>
-        <w:rPr>
-          <w:rFonts w:eastAsia="맑은 고딕"/>
-          <w:color w:val="000000" w:themeColor="text1"/>
-          <w:sz w:val="22"/>
-          <w:szCs w:val="22"/>
-        </w:rPr>
-        <w:t xml:space="preserve">using </w:t>
-      </w:r>
-      <w:r>
-        <w:rPr>
-          <w:rFonts w:eastAsia="맑은 고딕"/>
-          <w:color w:val="000000" w:themeColor="text1"/>
-          <w:sz w:val="22"/>
-          <w:szCs w:val="22"/>
-        </w:rPr>
-        <w:t xml:space="preserve">volitional needle </w:t>
-      </w:r>
-      <w:r>
-        <w:rPr>
-          <w:rFonts w:eastAsia="맑은 고딕"/>
-          <w:color w:val="000000" w:themeColor="text1"/>
-          <w:sz w:val="22"/>
-          <w:szCs w:val="22"/>
-        </w:rPr>
-        <w:t xml:space="preserve">EMG data from Seoul National University Hospital. </w:t>
-      </w:r>
-      <w:r>
-        <w:rPr>
-          <w:rFonts w:eastAsia="맑은 고딕"/>
-          <w:color w:val="000000" w:themeColor="text1"/>
-          <w:sz w:val="22"/>
-          <w:szCs w:val="22"/>
-        </w:rPr>
-        <w:t xml:space="preserve">The performance of our </w:t>
-      </w:r>
-      <w:r>
-        <w:rPr>
-          <w:rFonts w:eastAsia="맑은 고딕"/>
-          <w:color w:val="000000" w:themeColor="text1"/>
-          <w:sz w:val="22"/>
-          <w:szCs w:val="22"/>
-        </w:rPr>
-        <w:t xml:space="preserve">deep learning model and </w:t>
-      </w:r>
-      <w:r>
-        <w:rPr>
-          <w:rFonts w:eastAsia="맑은 고딕"/>
-          <w:color w:val="000000" w:themeColor="text1"/>
-          <w:sz w:val="22"/>
-          <w:szCs w:val="22"/>
-        </w:rPr>
-        <w:t xml:space="preserve">electro-diagnosis results by </w:t>
-      </w:r>
-      <w:r>
-        <w:rPr>
-          <w:rFonts w:eastAsia="맑은 고딕"/>
-          <w:color w:val="000000" w:themeColor="text1"/>
-          <w:sz w:val="22"/>
-          <w:szCs w:val="22"/>
-        </w:rPr>
-        <w:t xml:space="preserve">6 physicians </w:t>
-      </w:r>
-      <w:r>
-        <w:rPr>
-          <w:rFonts w:eastAsia="맑은 고딕"/>
-          <w:color w:val="000000" w:themeColor="text1"/>
-          <w:sz w:val="22"/>
-          <w:szCs w:val="22"/>
-        </w:rPr>
-        <w:t>were compared</w:t>
-      </w:r>
-      <w:r>
-        <w:rPr>
-          <w:rFonts w:eastAsia="맑은 고딕"/>
-          <w:color w:val="000000" w:themeColor="text1"/>
-          <w:sz w:val="22"/>
-          <w:szCs w:val="22"/>
-        </w:rPr>
-        <w:t xml:space="preserve">. Our results demonstrated that deep learning model outperformed </w:t>
-      </w:r>
-      <w:r>
-        <w:rPr>
-          <w:rFonts w:eastAsia="맑은 고딕"/>
-          <w:color w:val="000000" w:themeColor="text1"/>
-          <w:sz w:val="22"/>
-          <w:szCs w:val="22"/>
-        </w:rPr>
-        <w:t xml:space="preserve">the </w:t>
-      </w:r>
-      <w:r>
-        <w:rPr>
-          <w:rFonts w:eastAsia="맑은 고딕"/>
-          <w:color w:val="000000" w:themeColor="text1"/>
-          <w:sz w:val="22"/>
-          <w:szCs w:val="22"/>
-        </w:rPr>
-        <w:t xml:space="preserve">physicians in </w:t>
-      </w:r>
-      <w:r>
-        <w:rPr>
-          <w:rFonts w:eastAsia="맑은 고딕"/>
-          <w:color w:val="000000" w:themeColor="text1"/>
-          <w:sz w:val="22"/>
-          <w:szCs w:val="22"/>
-        </w:rPr>
-        <w:t>all classification metrics.</w:t>
-      </w:r>
-      <w:r>
-        <w:rPr>
-          <w:rFonts w:eastAsia="맑은 고딕"/>
-          <w:color w:val="000000" w:themeColor="text1"/>
+          <w:rFonts w:asciiTheme="minorHAnsi" w:hAnsiTheme="minorHAnsi" w:cstheme="minorHAnsi"/>
+          <w:sz w:val="22"/>
+          <w:szCs w:val="22"/>
+        </w:rPr>
+        <w:t xml:space="preserve">E-mail: keewonkimm.d@gmail.com </w:t>
+      </w:r>
+    </w:p>
+    <w:p>
+      <w:pPr>
+        <w:spacing w:line="240" w:lineRule="auto"/>
+        <w:jc w:val="left"/>
+        <w:rPr>
+          <w:rFonts w:asciiTheme="minorHAnsi" w:hAnsiTheme="minorHAnsi" w:cstheme="minorHAnsi"/>
+          <w:b/>
+          <w:bCs/>
+          <w:sz w:val="22"/>
+          <w:szCs w:val="22"/>
+        </w:rPr>
+      </w:pPr>
+      <w:r>
+        <w:rPr>
+          <w:rFonts w:asciiTheme="minorHAnsi" w:hAnsiTheme="minorHAnsi" w:cstheme="minorHAnsi"/>
+          <w:b/>
+          <w:bCs/>
+          <w:sz w:val="22"/>
+          <w:szCs w:val="22"/>
+        </w:rPr>
+        <w:t>Seung-Bo Lee, PhD</w:t>
+      </w:r>
+    </w:p>
+    <w:p>
+      <w:pPr>
+        <w:spacing w:line="240" w:lineRule="auto"/>
+        <w:jc w:val="left"/>
+        <w:rPr>
+          <w:rFonts w:asciiTheme="minorHAnsi" w:hAnsiTheme="minorHAnsi" w:cstheme="minorHAnsi"/>
+          <w:sz w:val="22"/>
+          <w:szCs w:val="22"/>
+        </w:rPr>
+      </w:pPr>
+      <w:r>
+        <w:rPr>
+          <w:rFonts w:asciiTheme="minorHAnsi" w:hAnsiTheme="minorHAnsi" w:cstheme="minorHAnsi"/>
+          <w:sz w:val="22"/>
+          <w:szCs w:val="22"/>
+        </w:rPr>
+        <w:t>Assistant professor</w:t>
+      </w:r>
+    </w:p>
+    <w:p>
+      <w:pPr>
+        <w:spacing w:line="240" w:lineRule="auto"/>
+        <w:jc w:val="left"/>
+        <w:rPr>
+          <w:rFonts w:asciiTheme="minorHAnsi" w:hAnsiTheme="minorHAnsi" w:cstheme="minorHAnsi"/>
+          <w:sz w:val="22"/>
+          <w:szCs w:val="22"/>
+        </w:rPr>
+      </w:pPr>
+      <w:r>
+        <w:rPr>
+          <w:rFonts w:asciiTheme="minorHAnsi" w:hAnsiTheme="minorHAnsi" w:cstheme="minorHAnsi"/>
+          <w:sz w:val="22"/>
+          <w:szCs w:val="22"/>
+        </w:rPr>
+        <w:t>Department of Medical Informatics, Keimyung University School of Medicine, Daegu, South Korea</w:t>
+      </w:r>
+    </w:p>
+    <w:p>
+      <w:pPr>
+        <w:spacing w:line="240" w:lineRule="auto"/>
+        <w:jc w:val="left"/>
+        <w:rPr>
+          <w:rFonts w:asciiTheme="minorHAnsi" w:hAnsiTheme="minorHAnsi" w:cstheme="minorHAnsi"/>
+          <w:sz w:val="22"/>
+          <w:szCs w:val="22"/>
+        </w:rPr>
+      </w:pPr>
+      <w:r>
+        <w:rPr>
+          <w:rFonts w:asciiTheme="minorHAnsi" w:hAnsiTheme="minorHAnsi" w:cstheme="minorHAnsi"/>
+          <w:sz w:val="22"/>
+          <w:szCs w:val="22"/>
+        </w:rPr>
+        <w:t>Tel: +82-10-8840-9483</w:t>
+      </w:r>
+      <w:r>
+        <w:rPr>
+          <w:rFonts w:asciiTheme="minorHAnsi" w:eastAsiaTheme="minorEastAsia" w:hAnsiTheme="minorHAnsi" w:cstheme="minorHAnsi" w:hint="eastAsia"/>
+          <w:sz w:val="22"/>
+          <w:szCs w:val="22"/>
+        </w:rPr>
+        <w:t>;</w:t>
+      </w:r>
+      <w:r>
+        <w:rPr>
+          <w:rFonts w:asciiTheme="minorHAnsi" w:eastAsiaTheme="minorEastAsia" w:hAnsiTheme="minorHAnsi" w:cstheme="minorHAnsi"/>
           <w:sz w:val="22"/>
           <w:szCs w:val="22"/>
         </w:rPr>
@@ -605,436 +832,7 @@
       </w:r>
       <w:r>
         <w:rPr>
-          <w:rFonts w:eastAsia="맑은 고딕"/>
-          <w:color w:val="000000" w:themeColor="text1"/>
-          <w:sz w:val="22"/>
-          <w:szCs w:val="22"/>
-        </w:rPr>
-        <w:t>We believe our deep learning model could</w:t>
-      </w:r>
-      <w:r>
-        <w:rPr>
-          <w:rFonts w:eastAsia="맑은 고딕"/>
-          <w:color w:val="000000" w:themeColor="text1"/>
-          <w:sz w:val="22"/>
-          <w:szCs w:val="22"/>
-        </w:rPr>
-        <w:t xml:space="preserve"> </w:t>
-      </w:r>
-      <w:r>
-        <w:rPr>
-          <w:rFonts w:eastAsia="맑은 고딕"/>
-          <w:color w:val="000000" w:themeColor="text1"/>
-          <w:sz w:val="22"/>
-          <w:szCs w:val="22"/>
-        </w:rPr>
-        <w:t>shed light on automated and accurate electro-diagnosis of neuromuscular disease patients</w:t>
-      </w:r>
-      <w:r>
-        <w:rPr>
-          <w:rFonts w:eastAsia="맑은 고딕"/>
-          <w:color w:val="000000" w:themeColor="text1"/>
-          <w:sz w:val="22"/>
-          <w:szCs w:val="22"/>
-        </w:rPr>
-        <w:t>.</w:t>
-      </w:r>
-    </w:p>
-    <w:p>
-      <w:pPr>
-        <w:spacing w:after="240" w:line="360" w:lineRule="auto"/>
-        <w:rPr>
-          <w:sz w:val="22"/>
-          <w:szCs w:val="22"/>
-        </w:rPr>
-      </w:pPr>
-      <w:r>
-        <w:rPr>
-          <w:sz w:val="22"/>
-          <w:szCs w:val="22"/>
-        </w:rPr>
-        <w:t xml:space="preserve">This manuscript has not been published or presented elsewhere in part or in whole and is not under consideration by any other journal. All authors have approved the manuscript and agreed to its submission to </w:t>
-      </w:r>
-      <w:r>
-        <w:rPr>
-          <w:i/>
-          <w:iCs/>
-          <w:sz w:val="22"/>
-          <w:szCs w:val="22"/>
-        </w:rPr>
-        <w:t>PLOS Medicine</w:t>
-      </w:r>
-      <w:r>
-        <w:rPr>
-          <w:sz w:val="22"/>
-          <w:szCs w:val="22"/>
-        </w:rPr>
-        <w:t xml:space="preserve">. </w:t>
-      </w:r>
-      <w:r>
-        <w:rPr>
-          <w:sz w:val="22"/>
-          <w:szCs w:val="22"/>
-        </w:rPr>
-        <w:t xml:space="preserve">There </w:t>
-      </w:r>
-      <w:r>
-        <w:rPr>
-          <w:sz w:val="22"/>
-          <w:szCs w:val="22"/>
-        </w:rPr>
-        <w:t>are</w:t>
-      </w:r>
-      <w:r>
-        <w:rPr>
-          <w:sz w:val="22"/>
-          <w:szCs w:val="22"/>
-        </w:rPr>
-        <w:t xml:space="preserve"> no conflict</w:t>
-      </w:r>
-      <w:r>
-        <w:rPr>
-          <w:sz w:val="22"/>
-          <w:szCs w:val="22"/>
-        </w:rPr>
-        <w:t>s</w:t>
-      </w:r>
-      <w:r>
-        <w:rPr>
-          <w:sz w:val="22"/>
-          <w:szCs w:val="22"/>
-        </w:rPr>
-        <w:t xml:space="preserve"> of interest to declare.</w:t>
-      </w:r>
-    </w:p>
-    <w:p>
-      <w:pPr>
-        <w:spacing w:after="240" w:line="360" w:lineRule="auto"/>
-        <w:rPr>
-          <w:rFonts w:eastAsia="Arial"/>
-          <w:color w:val="000000" w:themeColor="text1"/>
-          <w:sz w:val="22"/>
-          <w:szCs w:val="22"/>
-        </w:rPr>
-      </w:pPr>
-    </w:p>
-    <w:p>
-      <w:pPr>
-        <w:spacing w:after="240" w:line="360" w:lineRule="auto"/>
-        <w:jc w:val="left"/>
-        <w:rPr>
-          <w:sz w:val="22"/>
-          <w:szCs w:val="22"/>
-        </w:rPr>
-      </w:pPr>
-      <w:r>
-        <w:rPr>
-          <w:sz w:val="22"/>
-          <w:szCs w:val="22"/>
-        </w:rPr>
-        <w:t>Thank you for your consideration.</w:t>
-      </w:r>
-      <w:r>
-        <w:rPr>
-          <w:sz w:val="22"/>
-          <w:szCs w:val="22"/>
-        </w:rPr>
-        <w:br/>
-        <w:t>Sincerely</w:t>
-      </w:r>
-      <w:r>
-        <w:rPr>
-          <w:sz w:val="22"/>
-          <w:szCs w:val="22"/>
-        </w:rPr>
-        <w:t>,</w:t>
-      </w:r>
-    </w:p>
-    <w:p>
-      <w:pPr>
-        <w:spacing w:line="360" w:lineRule="auto"/>
-        <w:jc w:val="left"/>
-        <w:rPr>
-          <w:sz w:val="22"/>
-          <w:szCs w:val="22"/>
-        </w:rPr>
-      </w:pPr>
-      <w:r>
-        <w:rPr>
-          <w:sz w:val="22"/>
-          <w:szCs w:val="22"/>
-        </w:rPr>
-        <w:lastRenderedPageBreak/>
-        <w:br/>
-      </w:r>
-      <w:proofErr w:type="spellStart"/>
-      <w:r>
-        <w:rPr>
-          <w:sz w:val="22"/>
-          <w:szCs w:val="22"/>
-        </w:rPr>
-        <w:t>Keewon</w:t>
-      </w:r>
-      <w:proofErr w:type="spellEnd"/>
-      <w:r>
-        <w:rPr>
-          <w:sz w:val="22"/>
-          <w:szCs w:val="22"/>
-        </w:rPr>
-        <w:t xml:space="preserve"> Kim</w:t>
-      </w:r>
-      <w:r>
-        <w:rPr>
-          <w:sz w:val="22"/>
-          <w:szCs w:val="22"/>
-        </w:rPr>
-        <w:t>,</w:t>
-      </w:r>
-      <w:r>
-        <w:rPr>
-          <w:sz w:val="22"/>
-          <w:szCs w:val="22"/>
-        </w:rPr>
-        <w:t xml:space="preserve"> MD</w:t>
-      </w:r>
-      <w:r>
-        <w:rPr>
-          <w:sz w:val="22"/>
-          <w:szCs w:val="22"/>
-        </w:rPr>
-        <w:t>, PhD</w:t>
-      </w:r>
-      <w:r>
-        <w:rPr>
-          <w:sz w:val="22"/>
-          <w:szCs w:val="22"/>
-        </w:rPr>
-        <w:br/>
-      </w:r>
-      <w:r>
-        <w:rPr>
-          <w:sz w:val="22"/>
-          <w:szCs w:val="22"/>
-        </w:rPr>
-        <w:t>Associate Professor</w:t>
-      </w:r>
-    </w:p>
-    <w:p>
-      <w:pPr>
-        <w:spacing w:line="360" w:lineRule="auto"/>
-        <w:jc w:val="left"/>
-        <w:rPr>
-          <w:sz w:val="22"/>
-          <w:szCs w:val="22"/>
-        </w:rPr>
-      </w:pPr>
-      <w:r>
-        <w:rPr>
-          <w:sz w:val="22"/>
-          <w:szCs w:val="22"/>
-        </w:rPr>
-        <w:t xml:space="preserve">Department of Rehabilitation Medicine, Seoul National University Hospital, 101, </w:t>
-      </w:r>
-      <w:proofErr w:type="spellStart"/>
-      <w:r>
-        <w:rPr>
-          <w:sz w:val="22"/>
-          <w:szCs w:val="22"/>
-        </w:rPr>
-        <w:t>Daehak-ro</w:t>
-      </w:r>
-      <w:proofErr w:type="spellEnd"/>
-      <w:r>
-        <w:rPr>
-          <w:sz w:val="22"/>
-          <w:szCs w:val="22"/>
-        </w:rPr>
-        <w:t xml:space="preserve">, </w:t>
-      </w:r>
-      <w:proofErr w:type="spellStart"/>
-      <w:r>
-        <w:rPr>
-          <w:sz w:val="22"/>
-          <w:szCs w:val="22"/>
-        </w:rPr>
-        <w:t>Jongno-gu</w:t>
-      </w:r>
-      <w:proofErr w:type="spellEnd"/>
-      <w:r>
-        <w:rPr>
-          <w:sz w:val="22"/>
-          <w:szCs w:val="22"/>
-        </w:rPr>
-        <w:t>, Seoul, Republic of Korea</w:t>
-      </w:r>
-    </w:p>
-    <w:p>
-      <w:pPr>
-        <w:spacing w:line="360" w:lineRule="auto"/>
-        <w:jc w:val="left"/>
-        <w:rPr>
-          <w:sz w:val="22"/>
-          <w:szCs w:val="22"/>
-        </w:rPr>
-      </w:pPr>
-      <w:r>
-        <w:rPr>
-          <w:sz w:val="22"/>
-          <w:szCs w:val="22"/>
-        </w:rPr>
-        <w:t>Tel: +82-2-2072-0744</w:t>
-      </w:r>
-    </w:p>
-    <w:p>
-      <w:pPr>
-        <w:spacing w:line="360" w:lineRule="auto"/>
-        <w:jc w:val="left"/>
-        <w:rPr>
-          <w:sz w:val="22"/>
-          <w:szCs w:val="22"/>
-        </w:rPr>
-      </w:pPr>
-      <w:r>
-        <w:rPr>
-          <w:sz w:val="22"/>
-          <w:szCs w:val="22"/>
-        </w:rPr>
-        <w:t>Fax: +82-2-6072-5244</w:t>
-      </w:r>
-    </w:p>
-    <w:p>
-      <w:pPr>
-        <w:spacing w:line="360" w:lineRule="auto"/>
-        <w:jc w:val="left"/>
-        <w:rPr>
-          <w:sz w:val="22"/>
-          <w:szCs w:val="22"/>
-        </w:rPr>
-      </w:pPr>
-      <w:r>
-        <w:rPr>
-          <w:sz w:val="22"/>
-          <w:szCs w:val="22"/>
-        </w:rPr>
-        <w:t xml:space="preserve">E-mail: keewonkimm.d@gmail.com </w:t>
-      </w:r>
-    </w:p>
-    <w:p>
-      <w:pPr>
-        <w:spacing w:line="360" w:lineRule="auto"/>
-        <w:jc w:val="left"/>
-        <w:rPr>
-          <w:sz w:val="22"/>
-          <w:szCs w:val="22"/>
-        </w:rPr>
-      </w:pPr>
-    </w:p>
-    <w:p>
-      <w:pPr>
-        <w:spacing w:line="360" w:lineRule="auto"/>
-        <w:jc w:val="left"/>
-        <w:rPr>
-          <w:sz w:val="22"/>
-          <w:szCs w:val="22"/>
-        </w:rPr>
-      </w:pPr>
-      <w:r>
-        <w:rPr>
-          <w:sz w:val="22"/>
-          <w:szCs w:val="22"/>
-        </w:rPr>
-        <w:t>And</w:t>
-      </w:r>
-    </w:p>
-    <w:p>
-      <w:pPr>
-        <w:spacing w:line="360" w:lineRule="auto"/>
-        <w:jc w:val="left"/>
-        <w:rPr>
-          <w:sz w:val="22"/>
-          <w:szCs w:val="22"/>
-        </w:rPr>
-      </w:pPr>
-    </w:p>
-    <w:p>
-      <w:pPr>
-        <w:spacing w:line="360" w:lineRule="auto"/>
-        <w:jc w:val="left"/>
-        <w:rPr>
-          <w:sz w:val="22"/>
-          <w:szCs w:val="22"/>
-        </w:rPr>
-      </w:pPr>
-      <w:r>
-        <w:rPr>
-          <w:sz w:val="22"/>
-          <w:szCs w:val="22"/>
-        </w:rPr>
-        <w:t>Seung-Bo Lee, PhD</w:t>
-      </w:r>
-    </w:p>
-    <w:p>
-      <w:pPr>
-        <w:spacing w:line="360" w:lineRule="auto"/>
-        <w:jc w:val="left"/>
-        <w:rPr>
-          <w:sz w:val="22"/>
-          <w:szCs w:val="22"/>
-        </w:rPr>
-      </w:pPr>
-      <w:r>
-        <w:rPr>
-          <w:sz w:val="22"/>
-          <w:szCs w:val="22"/>
-        </w:rPr>
-        <w:t>Assistant professor</w:t>
-      </w:r>
-    </w:p>
-    <w:p>
-      <w:pPr>
-        <w:spacing w:line="360" w:lineRule="auto"/>
-        <w:jc w:val="left"/>
-        <w:rPr>
-          <w:sz w:val="22"/>
-          <w:szCs w:val="22"/>
-        </w:rPr>
-      </w:pPr>
-      <w:r>
-        <w:rPr>
-          <w:sz w:val="22"/>
-          <w:szCs w:val="22"/>
-        </w:rPr>
-        <w:t>Department of Medical Informatics, Keimyung University School of Medicine, Daegu, South Korea</w:t>
-      </w:r>
-    </w:p>
-    <w:p>
-      <w:pPr>
-        <w:spacing w:line="360" w:lineRule="auto"/>
-        <w:jc w:val="left"/>
-        <w:rPr>
-          <w:sz w:val="22"/>
-          <w:szCs w:val="22"/>
-        </w:rPr>
-      </w:pPr>
-      <w:r>
-        <w:rPr>
-          <w:sz w:val="22"/>
-          <w:szCs w:val="22"/>
-        </w:rPr>
-        <w:t>Tel: +82-10-8840-9483</w:t>
-      </w:r>
-    </w:p>
-    <w:p>
-      <w:pPr>
-        <w:spacing w:line="360" w:lineRule="auto"/>
-        <w:jc w:val="left"/>
-        <w:rPr>
-          <w:sz w:val="22"/>
-          <w:szCs w:val="22"/>
-        </w:rPr>
-      </w:pPr>
-      <w:r>
-        <w:rPr>
+          <w:rFonts w:asciiTheme="minorHAnsi" w:hAnsiTheme="minorHAnsi" w:cstheme="minorHAnsi"/>
           <w:sz w:val="22"/>
           <w:szCs w:val="22"/>
         </w:rPr>
@@ -1514,6 +1312,7 @@
   <w:style w:type="character" w:default="1" w:styleId="a0">
     <w:name w:val="Default Paragraph Font"/>
     <w:uiPriority w:val="1"/>
+    <w:semiHidden/>
     <w:unhideWhenUsed/>
   </w:style>
   <w:style w:type="table" w:default="1" w:styleId="a1">

--- a/cover letter.docx
+++ b/cover letter.docx
@@ -68,19 +68,8 @@
           <w:sz w:val="22"/>
           <w:szCs w:val="22"/>
         </w:rPr>
-        <w:t xml:space="preserve">Raffaella </w:t>
-      </w:r>
-      <w:proofErr w:type="spellStart"/>
-      <w:r>
-        <w:rPr>
-          <w:rFonts w:asciiTheme="minorHAnsi" w:eastAsia="맑은 고딕" w:hAnsiTheme="minorHAnsi" w:cstheme="minorHAnsi"/>
-          <w:color w:val="000000" w:themeColor="text1"/>
-          <w:sz w:val="22"/>
-          <w:szCs w:val="22"/>
-        </w:rPr>
-        <w:t>Bosurgi</w:t>
-      </w:r>
-      <w:proofErr w:type="spellEnd"/>
+        <w:t>Kenneth L. Tyler, MD</w:t>
+      </w:r>
       <w:r>
         <w:rPr>
           <w:rFonts w:asciiTheme="minorHAnsi" w:eastAsia="맑은 고딕" w:hAnsiTheme="minorHAnsi" w:cstheme="minorHAnsi"/>
@@ -159,23 +148,7 @@
           <w:sz w:val="22"/>
           <w:szCs w:val="22"/>
         </w:rPr>
-        <w:t>I wish to submit a</w:t>
-      </w:r>
-      <w:r>
-        <w:rPr>
-          <w:rFonts w:asciiTheme="minorHAnsi" w:eastAsia="맑은 고딕" w:hAnsiTheme="minorHAnsi" w:cstheme="minorHAnsi"/>
-          <w:sz w:val="22"/>
-          <w:szCs w:val="22"/>
-        </w:rPr>
-        <w:t>n original article</w:t>
-      </w:r>
-      <w:r>
-        <w:rPr>
-          <w:rFonts w:asciiTheme="minorHAnsi" w:eastAsia="맑은 고딕" w:hAnsiTheme="minorHAnsi" w:cstheme="minorHAnsi"/>
-          <w:sz w:val="22"/>
-          <w:szCs w:val="22"/>
-        </w:rPr>
-        <w:t xml:space="preserve"> for publication in </w:t>
+        <w:t xml:space="preserve">I wish to submit an original article for publication in </w:t>
       </w:r>
       <w:r>
         <w:rPr>
@@ -185,15 +158,15 @@
           <w:sz w:val="22"/>
           <w:szCs w:val="22"/>
         </w:rPr>
-        <w:t>PLOS Medicine</w:t>
-      </w:r>
-      <w:r>
-        <w:rPr>
-          <w:rFonts w:asciiTheme="minorHAnsi" w:eastAsia="맑은 고딕" w:hAnsiTheme="minorHAnsi" w:cstheme="minorHAnsi"/>
-          <w:sz w:val="22"/>
-          <w:szCs w:val="22"/>
-        </w:rPr>
-        <w:t xml:space="preserve"> , titled “</w:t>
+        <w:t>Annals of Neurology</w:t>
+      </w:r>
+      <w:r>
+        <w:rPr>
+          <w:rFonts w:asciiTheme="minorHAnsi" w:eastAsia="맑은 고딕" w:hAnsiTheme="minorHAnsi" w:cstheme="minorHAnsi"/>
+          <w:sz w:val="22"/>
+          <w:szCs w:val="22"/>
+        </w:rPr>
+        <w:t>, titled “</w:t>
       </w:r>
       <w:r>
         <w:rPr>
